--- a/4_Sem/Data management/lab_2/Отчёт.docx
+++ b/4_Sem/Data management/lab_2/Отчёт.docx
@@ -354,7 +354,6 @@
       <w:r>
         <w:rPr>
           <w:b/>
-          <w:lang w:val="en-US"/>
         </w:rPr>
         <w:t>2</w:t>
       </w:r>
@@ -463,16 +462,7 @@
           <w:sz w:val="28"/>
           <w:szCs w:val="28"/>
         </w:rPr>
-        <w:t>Продемонстрировать выполнение простых вычислений в запросе</w:t>
-      </w:r>
-      <w:r>
-        <w:rPr>
-          <w:rFonts w:ascii="Times New Roman" w:hAnsi="Times New Roman" w:cs="Times New Roman"/>
-          <w:bCs/>
-          <w:sz w:val="28"/>
-          <w:szCs w:val="28"/>
-        </w:rPr>
-        <w:t>;</w:t>
+        <w:t>Продемонстрировать выполнение простых вычислений в запросе;</w:t>
       </w:r>
     </w:p>
     <w:p>
@@ -494,16 +484,7 @@
           <w:sz w:val="28"/>
           <w:szCs w:val="28"/>
         </w:rPr>
-        <w:t>Использовать простое вычисление как параметр агрегатной функции</w:t>
-      </w:r>
-      <w:r>
-        <w:rPr>
-          <w:rFonts w:ascii="Times New Roman" w:hAnsi="Times New Roman" w:cs="Times New Roman"/>
-          <w:bCs/>
-          <w:sz w:val="28"/>
-          <w:szCs w:val="28"/>
-        </w:rPr>
-        <w:t>;</w:t>
+        <w:t>Использовать простое вычисление как параметр агрегатной функции;</w:t>
       </w:r>
     </w:p>
     <w:p>
@@ -525,16 +506,7 @@
           <w:sz w:val="28"/>
           <w:szCs w:val="28"/>
         </w:rPr>
-        <w:t>Ознакомиться с использованием предложения GROUP BY, продемонстрировать его работу</w:t>
-      </w:r>
-      <w:r>
-        <w:rPr>
-          <w:rFonts w:ascii="Times New Roman" w:hAnsi="Times New Roman" w:cs="Times New Roman"/>
-          <w:bCs/>
-          <w:sz w:val="28"/>
-          <w:szCs w:val="28"/>
-        </w:rPr>
-        <w:t>;</w:t>
+        <w:t>Ознакомиться с использованием предложения GROUP BY, продемонстрировать его работу;</w:t>
       </w:r>
     </w:p>
     <w:p>
@@ -979,47 +951,7 @@
           <w:sz w:val="20"/>
           <w:szCs w:val="20"/>
         </w:rPr>
-        <w:t xml:space="preserve"> на экран таблицу </w:t>
-      </w:r>
-      <w:r>
-        <w:rPr>
-          <w:rFonts w:ascii="Courier New" w:hAnsi="Courier New" w:cs="Courier New"/>
-          <w:sz w:val="20"/>
-          <w:szCs w:val="20"/>
-        </w:rPr>
-        <w:t>Фирмы</w:t>
-      </w:r>
-      <w:r>
-        <w:rPr>
-          <w:rFonts w:ascii="Courier New" w:hAnsi="Courier New" w:cs="Courier New"/>
-          <w:sz w:val="20"/>
-          <w:szCs w:val="20"/>
-        </w:rPr>
-        <w:t>;</w:t>
-      </w:r>
-      <w:r>
-        <w:rPr>
-          <w:rFonts w:ascii="Courier New" w:hAnsi="Courier New" w:cs="Courier New"/>
-          <w:sz w:val="20"/>
-          <w:szCs w:val="20"/>
-        </w:rPr>
-        <w:t xml:space="preserve"> </w:t>
-      </w:r>
-      <w:r>
-        <w:rPr>
-          <w:rFonts w:ascii="Courier New" w:hAnsi="Courier New" w:cs="Courier New"/>
-          <w:sz w:val="20"/>
-          <w:szCs w:val="20"/>
-        </w:rPr>
-        <w:t xml:space="preserve">Вывести на экран таблицу </w:t>
-      </w:r>
-      <w:r>
-        <w:rPr>
-          <w:rFonts w:ascii="Courier New" w:hAnsi="Courier New" w:cs="Courier New"/>
-          <w:sz w:val="20"/>
-          <w:szCs w:val="20"/>
-        </w:rPr>
-        <w:t>Типы помещений</w:t>
+        <w:t xml:space="preserve"> на экран таблицу Фирмы</w:t>
       </w:r>
       <w:r>
         <w:rPr>
@@ -1029,6 +961,22 @@
         </w:rPr>
         <w:t xml:space="preserve">; </w:t>
       </w:r>
+      <w:r>
+        <w:rPr>
+          <w:rFonts w:ascii="Courier New" w:hAnsi="Courier New" w:cs="Courier New"/>
+          <w:sz w:val="20"/>
+          <w:szCs w:val="20"/>
+        </w:rPr>
+        <w:t>Вывести на экран таблицу Типы помещений</w:t>
+      </w:r>
+      <w:r>
+        <w:rPr>
+          <w:rFonts w:ascii="Courier New" w:hAnsi="Courier New" w:cs="Courier New"/>
+          <w:sz w:val="20"/>
+          <w:szCs w:val="20"/>
+        </w:rPr>
+        <w:t xml:space="preserve">; </w:t>
+      </w:r>
     </w:p>
     <w:p>
       <w:pPr>
@@ -1043,6 +991,7 @@
       <w:r>
         <w:rPr>
           <w:rFonts w:ascii="Courier New" w:hAnsi="Courier New" w:cs="Courier New"/>
+          <w:noProof/>
           <w:sz w:val="20"/>
           <w:szCs w:val="20"/>
         </w:rPr>
@@ -1293,6 +1242,7 @@
       <w:r>
         <w:rPr>
           <w:rFonts w:ascii="Times New Roman" w:hAnsi="Times New Roman" w:cs="Times New Roman"/>
+          <w:noProof/>
           <w:sz w:val="28"/>
           <w:szCs w:val="28"/>
         </w:rPr>
@@ -1341,24 +1291,23 @@
           <w:rFonts w:ascii="Times New Roman" w:hAnsi="Times New Roman" w:cs="Times New Roman"/>
           <w:sz w:val="28"/>
           <w:szCs w:val="28"/>
+        </w:rPr>
+      </w:pPr>
+      <w:r>
+        <w:rPr>
+          <w:rFonts w:ascii="Times New Roman" w:hAnsi="Times New Roman" w:cs="Times New Roman"/>
+          <w:sz w:val="28"/>
+          <w:szCs w:val="28"/>
+        </w:rPr>
+        <w:t xml:space="preserve">Рисунок 2.2 – Демонстрация работы </w:t>
+      </w:r>
+      <w:r>
+        <w:rPr>
+          <w:rFonts w:ascii="Times New Roman" w:hAnsi="Times New Roman" w:cs="Times New Roman"/>
+          <w:sz w:val="28"/>
+          <w:szCs w:val="28"/>
           <w:lang w:val="en-US"/>
         </w:rPr>
-      </w:pPr>
-      <w:r>
-        <w:rPr>
-          <w:rFonts w:ascii="Times New Roman" w:hAnsi="Times New Roman" w:cs="Times New Roman"/>
-          <w:sz w:val="28"/>
-          <w:szCs w:val="28"/>
-        </w:rPr>
-        <w:t xml:space="preserve">Рисунок 2.2 – Демонстрация работы </w:t>
-      </w:r>
-      <w:r>
-        <w:rPr>
-          <w:rFonts w:ascii="Times New Roman" w:hAnsi="Times New Roman" w:cs="Times New Roman"/>
-          <w:sz w:val="28"/>
-          <w:szCs w:val="28"/>
-          <w:lang w:val="en-US"/>
-        </w:rPr>
         <w:t>COUNT</w:t>
       </w:r>
     </w:p>
@@ -1377,7 +1326,6 @@
           <w:rFonts w:ascii="Times New Roman" w:hAnsi="Times New Roman" w:cs="Times New Roman"/>
           <w:sz w:val="28"/>
           <w:szCs w:val="28"/>
-          <w:lang w:val="en-US"/>
         </w:rPr>
         <w:lastRenderedPageBreak/>
         <w:tab/>
@@ -1388,8 +1336,1273 @@
           <w:sz w:val="28"/>
           <w:szCs w:val="28"/>
         </w:rPr>
-        <w:t>2.3.3</w:t>
-      </w:r>
+        <w:t>2.3.</w:t>
+      </w:r>
+      <w:r>
+        <w:rPr>
+          <w:rFonts w:ascii="Times New Roman" w:hAnsi="Times New Roman" w:cs="Times New Roman"/>
+          <w:sz w:val="28"/>
+          <w:szCs w:val="28"/>
+        </w:rPr>
+        <w:t xml:space="preserve">3 С помощью </w:t>
+      </w:r>
+      <w:r>
+        <w:rPr>
+          <w:rFonts w:ascii="Times New Roman" w:hAnsi="Times New Roman" w:cs="Times New Roman"/>
+          <w:sz w:val="28"/>
+          <w:szCs w:val="28"/>
+        </w:rPr>
+        <w:t>простых вычислений в запросе</w:t>
+      </w:r>
+      <w:r>
+        <w:rPr>
+          <w:rFonts w:ascii="Times New Roman" w:hAnsi="Times New Roman" w:cs="Times New Roman"/>
+          <w:sz w:val="28"/>
+          <w:szCs w:val="28"/>
+        </w:rPr>
+        <w:t xml:space="preserve"> на экран были выведены следующие атрибуты таблицы</w:t>
+      </w:r>
+      <w:r>
+        <w:rPr>
+          <w:rFonts w:ascii="Times New Roman" w:hAnsi="Times New Roman" w:cs="Times New Roman"/>
+          <w:sz w:val="28"/>
+          <w:szCs w:val="28"/>
+        </w:rPr>
+        <w:t xml:space="preserve">: </w:t>
+      </w:r>
+      <w:r>
+        <w:rPr>
+          <w:rFonts w:ascii="Times New Roman" w:hAnsi="Times New Roman" w:cs="Times New Roman"/>
+          <w:sz w:val="28"/>
+          <w:szCs w:val="28"/>
+        </w:rPr>
+        <w:t>Имя, Фамилия, 10 процентов от зарплаты с константным описанием.</w:t>
+      </w:r>
+      <w:r>
+        <w:rPr>
+          <w:rFonts w:ascii="Times New Roman" w:hAnsi="Times New Roman" w:cs="Times New Roman"/>
+          <w:sz w:val="28"/>
+          <w:szCs w:val="28"/>
+        </w:rPr>
+        <w:t xml:space="preserve"> (Рисунок 2.3).</w:t>
+      </w:r>
+    </w:p>
+    <w:p>
+      <w:pPr>
+        <w:spacing w:line="360" w:lineRule="auto"/>
+        <w:jc w:val="both"/>
+        <w:rPr>
+          <w:rFonts w:ascii="Courier New" w:hAnsi="Courier New" w:cs="Courier New"/>
+          <w:sz w:val="20"/>
+          <w:szCs w:val="20"/>
+        </w:rPr>
+      </w:pPr>
+      <w:r>
+        <w:rPr>
+          <w:rFonts w:ascii="Courier New" w:hAnsi="Courier New" w:cs="Courier New"/>
+          <w:sz w:val="20"/>
+          <w:szCs w:val="20"/>
+        </w:rPr>
+        <w:t xml:space="preserve">Вывести Имя, Фамилию, Зарплату умноженную на 0,1 с именем атрибута – </w:t>
+      </w:r>
+      <w:r>
+        <w:rPr>
+          <w:rFonts w:ascii="Courier New" w:hAnsi="Courier New" w:cs="Courier New"/>
+          <w:sz w:val="20"/>
+          <w:szCs w:val="20"/>
+          <w:lang w:val="en-US"/>
+        </w:rPr>
+        <w:t>SALARY</w:t>
+      </w:r>
+      <w:r>
+        <w:rPr>
+          <w:rFonts w:ascii="Courier New" w:hAnsi="Courier New" w:cs="Courier New"/>
+          <w:sz w:val="20"/>
+          <w:szCs w:val="20"/>
+        </w:rPr>
+        <w:t xml:space="preserve">, </w:t>
+      </w:r>
+      <w:r>
+        <w:rPr>
+          <w:rFonts w:ascii="Courier New" w:hAnsi="Courier New" w:cs="Courier New"/>
+          <w:sz w:val="20"/>
+          <w:szCs w:val="20"/>
+        </w:rPr>
+        <w:t xml:space="preserve">Константную строку </w:t>
+      </w:r>
+      <w:r>
+        <w:rPr>
+          <w:rFonts w:ascii="Courier New" w:hAnsi="Courier New" w:cs="Courier New"/>
+          <w:sz w:val="20"/>
+          <w:szCs w:val="20"/>
+        </w:rPr>
+        <w:t xml:space="preserve">‘10% </w:t>
+      </w:r>
+      <w:r>
+        <w:rPr>
+          <w:rFonts w:ascii="Courier New" w:hAnsi="Courier New" w:cs="Courier New"/>
+          <w:sz w:val="20"/>
+          <w:szCs w:val="20"/>
+        </w:rPr>
+        <w:t>зарплаты</w:t>
+      </w:r>
+      <w:r>
+        <w:rPr>
+          <w:rFonts w:ascii="Courier New" w:hAnsi="Courier New" w:cs="Courier New"/>
+          <w:sz w:val="20"/>
+          <w:szCs w:val="20"/>
+        </w:rPr>
+        <w:t>’</w:t>
+      </w:r>
+      <w:r>
+        <w:rPr>
+          <w:rFonts w:ascii="Courier New" w:hAnsi="Courier New" w:cs="Courier New"/>
+          <w:sz w:val="20"/>
+          <w:szCs w:val="20"/>
+        </w:rPr>
+        <w:t xml:space="preserve"> ИЗ ТАБЛИЦЫ друзья</w:t>
+      </w:r>
+      <w:r>
+        <w:rPr>
+          <w:rFonts w:ascii="Courier New" w:hAnsi="Courier New" w:cs="Courier New"/>
+          <w:sz w:val="20"/>
+          <w:szCs w:val="20"/>
+        </w:rPr>
+        <w:t>;</w:t>
+      </w:r>
+    </w:p>
+    <w:p>
+      <w:pPr>
+        <w:spacing w:line="360" w:lineRule="auto"/>
+        <w:jc w:val="center"/>
+        <w:rPr>
+          <w:rFonts w:ascii="Times New Roman" w:hAnsi="Times New Roman" w:cs="Times New Roman"/>
+          <w:sz w:val="28"/>
+          <w:szCs w:val="28"/>
+        </w:rPr>
+      </w:pPr>
+      <w:r>
+        <w:rPr>
+          <w:rFonts w:ascii="Times New Roman" w:hAnsi="Times New Roman" w:cs="Times New Roman"/>
+          <w:sz w:val="28"/>
+          <w:szCs w:val="28"/>
+        </w:rPr>
+        <w:drawing>
+          <wp:inline distT="0" distB="0" distL="0" distR="0" wp14:anchorId="563B8875" wp14:editId="678FB4F5">
+            <wp:extent cx="6254544" cy="1651126"/>
+            <wp:effectExtent l="0" t="0" r="0" b="6350"/>
+            <wp:docPr id="3" name="Рисунок 3"/>
+            <wp:cNvGraphicFramePr>
+              <a:graphicFrameLocks xmlns:a="http://schemas.openxmlformats.org/drawingml/2006/main" noChangeAspect="1"/>
+            </wp:cNvGraphicFramePr>
+            <a:graphic xmlns:a="http://schemas.openxmlformats.org/drawingml/2006/main">
+              <a:graphicData uri="http://schemas.openxmlformats.org/drawingml/2006/picture">
+                <pic:pic xmlns:pic="http://schemas.openxmlformats.org/drawingml/2006/picture">
+                  <pic:nvPicPr>
+                    <pic:cNvPr id="1" name=""/>
+                    <pic:cNvPicPr/>
+                  </pic:nvPicPr>
+                  <pic:blipFill>
+                    <a:blip r:embed="rId10"/>
+                    <a:stretch>
+                      <a:fillRect/>
+                    </a:stretch>
+                  </pic:blipFill>
+                  <pic:spPr>
+                    <a:xfrm>
+                      <a:off x="0" y="0"/>
+                      <a:ext cx="6257116" cy="1651805"/>
+                    </a:xfrm>
+                    <a:prstGeom prst="rect">
+                      <a:avLst/>
+                    </a:prstGeom>
+                  </pic:spPr>
+                </pic:pic>
+              </a:graphicData>
+            </a:graphic>
+          </wp:inline>
+        </w:drawing>
+      </w:r>
+    </w:p>
+    <w:p>
+      <w:pPr>
+        <w:spacing w:line="360" w:lineRule="auto"/>
+        <w:jc w:val="center"/>
+        <w:rPr>
+          <w:rFonts w:ascii="Times New Roman" w:hAnsi="Times New Roman" w:cs="Times New Roman"/>
+          <w:sz w:val="28"/>
+          <w:szCs w:val="28"/>
+        </w:rPr>
+      </w:pPr>
+      <w:r>
+        <w:rPr>
+          <w:rFonts w:ascii="Times New Roman" w:hAnsi="Times New Roman" w:cs="Times New Roman"/>
+          <w:sz w:val="28"/>
+          <w:szCs w:val="28"/>
+        </w:rPr>
+        <w:t>Рисунок 2.3 – Демонстрация выполнения простых вычислений в запросе</w:t>
+      </w:r>
+    </w:p>
+    <w:p>
+      <w:pPr>
+        <w:spacing w:line="360" w:lineRule="auto"/>
+        <w:jc w:val="both"/>
+        <w:rPr>
+          <w:rFonts w:ascii="Times New Roman" w:hAnsi="Times New Roman" w:cs="Times New Roman"/>
+          <w:sz w:val="28"/>
+          <w:szCs w:val="28"/>
+        </w:rPr>
+      </w:pPr>
+      <w:r>
+        <w:rPr>
+          <w:rFonts w:ascii="Times New Roman" w:hAnsi="Times New Roman" w:cs="Times New Roman"/>
+          <w:sz w:val="28"/>
+          <w:szCs w:val="28"/>
+        </w:rPr>
+        <w:tab/>
+      </w:r>
+      <w:r>
+        <w:rPr>
+          <w:rFonts w:ascii="Times New Roman" w:hAnsi="Times New Roman" w:cs="Times New Roman"/>
+          <w:sz w:val="28"/>
+          <w:szCs w:val="28"/>
+        </w:rPr>
+        <w:t>2.3.4</w:t>
+      </w:r>
+      <w:r>
+        <w:rPr>
+          <w:rFonts w:ascii="Times New Roman" w:hAnsi="Times New Roman" w:cs="Times New Roman"/>
+          <w:sz w:val="28"/>
+          <w:szCs w:val="28"/>
+        </w:rPr>
+        <w:t xml:space="preserve"> Затем для демонстрации и</w:t>
+      </w:r>
+      <w:r>
+        <w:rPr>
+          <w:rFonts w:ascii="Times New Roman" w:hAnsi="Times New Roman" w:cs="Times New Roman"/>
+          <w:sz w:val="28"/>
+          <w:szCs w:val="28"/>
+        </w:rPr>
+        <w:t>спользова</w:t>
+      </w:r>
+      <w:r>
+        <w:rPr>
+          <w:rFonts w:ascii="Times New Roman" w:hAnsi="Times New Roman" w:cs="Times New Roman"/>
+          <w:sz w:val="28"/>
+          <w:szCs w:val="28"/>
+        </w:rPr>
+        <w:t>ния</w:t>
+      </w:r>
+      <w:r>
+        <w:rPr>
+          <w:rFonts w:ascii="Times New Roman" w:hAnsi="Times New Roman" w:cs="Times New Roman"/>
+          <w:sz w:val="28"/>
+          <w:szCs w:val="28"/>
+        </w:rPr>
+        <w:t xml:space="preserve"> прост</w:t>
+      </w:r>
+      <w:r>
+        <w:rPr>
+          <w:rFonts w:ascii="Times New Roman" w:hAnsi="Times New Roman" w:cs="Times New Roman"/>
+          <w:sz w:val="28"/>
+          <w:szCs w:val="28"/>
+        </w:rPr>
+        <w:t>ого</w:t>
+      </w:r>
+      <w:r>
+        <w:rPr>
+          <w:rFonts w:ascii="Times New Roman" w:hAnsi="Times New Roman" w:cs="Times New Roman"/>
+          <w:sz w:val="28"/>
+          <w:szCs w:val="28"/>
+        </w:rPr>
+        <w:t xml:space="preserve"> вычислени</w:t>
+      </w:r>
+      <w:r>
+        <w:rPr>
+          <w:rFonts w:ascii="Times New Roman" w:hAnsi="Times New Roman" w:cs="Times New Roman"/>
+          <w:sz w:val="28"/>
+          <w:szCs w:val="28"/>
+        </w:rPr>
+        <w:t>я</w:t>
+      </w:r>
+      <w:r>
+        <w:rPr>
+          <w:rFonts w:ascii="Times New Roman" w:hAnsi="Times New Roman" w:cs="Times New Roman"/>
+          <w:sz w:val="28"/>
+          <w:szCs w:val="28"/>
+        </w:rPr>
+        <w:t xml:space="preserve"> как параметр</w:t>
+      </w:r>
+      <w:r>
+        <w:rPr>
+          <w:rFonts w:ascii="Times New Roman" w:hAnsi="Times New Roman" w:cs="Times New Roman"/>
+          <w:sz w:val="28"/>
+          <w:szCs w:val="28"/>
+        </w:rPr>
+        <w:t>а</w:t>
+      </w:r>
+      <w:r>
+        <w:rPr>
+          <w:rFonts w:ascii="Times New Roman" w:hAnsi="Times New Roman" w:cs="Times New Roman"/>
+          <w:sz w:val="28"/>
+          <w:szCs w:val="28"/>
+        </w:rPr>
+        <w:t xml:space="preserve"> агрегатной функции</w:t>
+      </w:r>
+      <w:r>
+        <w:rPr>
+          <w:rFonts w:ascii="Times New Roman" w:hAnsi="Times New Roman" w:cs="Times New Roman"/>
+          <w:sz w:val="28"/>
+          <w:szCs w:val="28"/>
+        </w:rPr>
+        <w:t xml:space="preserve"> был сделан запрос, изображенный на рисунке 2.4.</w:t>
+      </w:r>
+      <w:r>
+        <w:rPr>
+          <w:rFonts w:ascii="Times New Roman" w:hAnsi="Times New Roman" w:cs="Times New Roman"/>
+          <w:sz w:val="28"/>
+          <w:szCs w:val="28"/>
+        </w:rPr>
+        <w:t xml:space="preserve">  </w:t>
+      </w:r>
+    </w:p>
+    <w:p>
+      <w:pPr>
+        <w:spacing w:line="360" w:lineRule="auto"/>
+        <w:jc w:val="both"/>
+        <w:rPr>
+          <w:rFonts w:ascii="Courier New" w:hAnsi="Courier New" w:cs="Courier New"/>
+          <w:sz w:val="20"/>
+          <w:szCs w:val="20"/>
+        </w:rPr>
+      </w:pPr>
+      <w:r>
+        <w:rPr>
+          <w:rFonts w:ascii="Courier New" w:hAnsi="Courier New" w:cs="Courier New"/>
+          <w:sz w:val="20"/>
+          <w:szCs w:val="20"/>
+        </w:rPr>
+        <w:t xml:space="preserve">Вывести </w:t>
+      </w:r>
+      <w:r>
+        <w:rPr>
+          <w:rFonts w:ascii="Courier New" w:hAnsi="Courier New" w:cs="Courier New"/>
+          <w:sz w:val="20"/>
+          <w:szCs w:val="20"/>
+        </w:rPr>
+        <w:t>наименьший возраст среди моих друзей</w:t>
+      </w:r>
+      <w:r>
+        <w:rPr>
+          <w:rFonts w:ascii="Courier New" w:hAnsi="Courier New" w:cs="Courier New"/>
+          <w:sz w:val="20"/>
+          <w:szCs w:val="20"/>
+        </w:rPr>
+        <w:t>;</w:t>
+      </w:r>
+    </w:p>
+    <w:p>
+      <w:pPr>
+        <w:spacing w:line="360" w:lineRule="auto"/>
+        <w:jc w:val="both"/>
+        <w:rPr>
+          <w:rFonts w:ascii="Courier New" w:hAnsi="Courier New" w:cs="Courier New"/>
+          <w:sz w:val="20"/>
+          <w:szCs w:val="20"/>
+        </w:rPr>
+      </w:pPr>
+      <w:r>
+        <w:rPr>
+          <w:rFonts w:ascii="Courier New" w:hAnsi="Courier New" w:cs="Courier New"/>
+          <w:sz w:val="20"/>
+          <w:szCs w:val="20"/>
+        </w:rPr>
+        <w:t xml:space="preserve">Вывести среднее значение зарплат умноженной на 1,5 названное </w:t>
+      </w:r>
+      <w:proofErr w:type="spellStart"/>
+      <w:r>
+        <w:rPr>
+          <w:rFonts w:ascii="Courier New" w:hAnsi="Courier New" w:cs="Courier New"/>
+          <w:sz w:val="20"/>
+          <w:szCs w:val="20"/>
+        </w:rPr>
+        <w:t>ср_ЗП</w:t>
+      </w:r>
+      <w:proofErr w:type="spellEnd"/>
+      <w:r>
+        <w:rPr>
+          <w:rFonts w:ascii="Courier New" w:hAnsi="Courier New" w:cs="Courier New"/>
+          <w:sz w:val="20"/>
+          <w:szCs w:val="20"/>
+        </w:rPr>
+        <w:t xml:space="preserve"> из таблицы ДРУЗЬЯ</w:t>
+      </w:r>
+      <w:r>
+        <w:rPr>
+          <w:rFonts w:ascii="Courier New" w:hAnsi="Courier New" w:cs="Courier New"/>
+          <w:sz w:val="20"/>
+          <w:szCs w:val="20"/>
+        </w:rPr>
+        <w:t>;</w:t>
+      </w:r>
+    </w:p>
+    <w:p>
+      <w:pPr>
+        <w:spacing w:line="360" w:lineRule="auto"/>
+        <w:jc w:val="center"/>
+        <w:rPr>
+          <w:rFonts w:ascii="Times New Roman" w:hAnsi="Times New Roman" w:cs="Times New Roman"/>
+          <w:sz w:val="28"/>
+          <w:szCs w:val="28"/>
+        </w:rPr>
+      </w:pPr>
+      <w:r>
+        <w:rPr>
+          <w:rFonts w:ascii="Times New Roman" w:hAnsi="Times New Roman" w:cs="Times New Roman"/>
+          <w:sz w:val="28"/>
+          <w:szCs w:val="28"/>
+        </w:rPr>
+        <w:drawing>
+          <wp:inline distT="0" distB="0" distL="0" distR="0" wp14:anchorId="29B5F507" wp14:editId="50DA2771">
+            <wp:extent cx="4770128" cy="1994058"/>
+            <wp:effectExtent l="0" t="0" r="0" b="6350"/>
+            <wp:docPr id="4" name="Рисунок 4"/>
+            <wp:cNvGraphicFramePr>
+              <a:graphicFrameLocks xmlns:a="http://schemas.openxmlformats.org/drawingml/2006/main" noChangeAspect="1"/>
+            </wp:cNvGraphicFramePr>
+            <a:graphic xmlns:a="http://schemas.openxmlformats.org/drawingml/2006/main">
+              <a:graphicData uri="http://schemas.openxmlformats.org/drawingml/2006/picture">
+                <pic:pic xmlns:pic="http://schemas.openxmlformats.org/drawingml/2006/picture">
+                  <pic:nvPicPr>
+                    <pic:cNvPr id="1" name=""/>
+                    <pic:cNvPicPr/>
+                  </pic:nvPicPr>
+                  <pic:blipFill>
+                    <a:blip r:embed="rId11"/>
+                    <a:stretch>
+                      <a:fillRect/>
+                    </a:stretch>
+                  </pic:blipFill>
+                  <pic:spPr>
+                    <a:xfrm>
+                      <a:off x="0" y="0"/>
+                      <a:ext cx="4778229" cy="1997444"/>
+                    </a:xfrm>
+                    <a:prstGeom prst="rect">
+                      <a:avLst/>
+                    </a:prstGeom>
+                  </pic:spPr>
+                </pic:pic>
+              </a:graphicData>
+            </a:graphic>
+          </wp:inline>
+        </w:drawing>
+      </w:r>
+    </w:p>
+    <w:p>
+      <w:pPr>
+        <w:spacing w:line="360" w:lineRule="auto"/>
+        <w:jc w:val="center"/>
+        <w:rPr>
+          <w:rFonts w:ascii="Times New Roman" w:hAnsi="Times New Roman" w:cs="Times New Roman"/>
+          <w:sz w:val="28"/>
+          <w:szCs w:val="28"/>
+        </w:rPr>
+      </w:pPr>
+      <w:r>
+        <w:rPr>
+          <w:rFonts w:ascii="Times New Roman" w:hAnsi="Times New Roman" w:cs="Times New Roman"/>
+          <w:sz w:val="28"/>
+          <w:szCs w:val="28"/>
+        </w:rPr>
+        <w:t>Рисунок 2.4 – Демонстрация использования</w:t>
+      </w:r>
+      <w:r>
+        <w:rPr>
+          <w:rFonts w:ascii="Times New Roman" w:hAnsi="Times New Roman" w:cs="Times New Roman"/>
+          <w:sz w:val="28"/>
+          <w:szCs w:val="28"/>
+        </w:rPr>
+        <w:t xml:space="preserve"> прост</w:t>
+      </w:r>
+      <w:r>
+        <w:rPr>
+          <w:rFonts w:ascii="Times New Roman" w:hAnsi="Times New Roman" w:cs="Times New Roman"/>
+          <w:sz w:val="28"/>
+          <w:szCs w:val="28"/>
+        </w:rPr>
+        <w:t>ого</w:t>
+      </w:r>
+      <w:r>
+        <w:rPr>
+          <w:rFonts w:ascii="Times New Roman" w:hAnsi="Times New Roman" w:cs="Times New Roman"/>
+          <w:sz w:val="28"/>
+          <w:szCs w:val="28"/>
+        </w:rPr>
+        <w:t xml:space="preserve"> вычислени</w:t>
+      </w:r>
+      <w:r>
+        <w:rPr>
+          <w:rFonts w:ascii="Times New Roman" w:hAnsi="Times New Roman" w:cs="Times New Roman"/>
+          <w:sz w:val="28"/>
+          <w:szCs w:val="28"/>
+        </w:rPr>
+        <w:t>я</w:t>
+      </w:r>
+      <w:r>
+        <w:rPr>
+          <w:rFonts w:ascii="Times New Roman" w:hAnsi="Times New Roman" w:cs="Times New Roman"/>
+          <w:sz w:val="28"/>
+          <w:szCs w:val="28"/>
+        </w:rPr>
+        <w:t xml:space="preserve"> как параметр</w:t>
+      </w:r>
+      <w:r>
+        <w:rPr>
+          <w:rFonts w:ascii="Times New Roman" w:hAnsi="Times New Roman" w:cs="Times New Roman"/>
+          <w:sz w:val="28"/>
+          <w:szCs w:val="28"/>
+        </w:rPr>
+        <w:t>а</w:t>
+      </w:r>
+      <w:r>
+        <w:rPr>
+          <w:rFonts w:ascii="Times New Roman" w:hAnsi="Times New Roman" w:cs="Times New Roman"/>
+          <w:sz w:val="28"/>
+          <w:szCs w:val="28"/>
+        </w:rPr>
+        <w:t xml:space="preserve"> агрегатной функции</w:t>
+      </w:r>
+    </w:p>
+    <w:p>
+      <w:pPr>
+        <w:spacing w:line="360" w:lineRule="auto"/>
+        <w:jc w:val="both"/>
+        <w:rPr>
+          <w:rFonts w:ascii="Times New Roman" w:hAnsi="Times New Roman" w:cs="Times New Roman"/>
+          <w:sz w:val="28"/>
+          <w:szCs w:val="28"/>
+        </w:rPr>
+      </w:pPr>
+      <w:r>
+        <w:rPr>
+          <w:rFonts w:ascii="Times New Roman" w:hAnsi="Times New Roman" w:cs="Times New Roman"/>
+          <w:sz w:val="28"/>
+          <w:szCs w:val="28"/>
+        </w:rPr>
+        <w:tab/>
+        <w:t>2.3.5 Были о</w:t>
+      </w:r>
+      <w:r>
+        <w:rPr>
+          <w:rFonts w:ascii="Times New Roman" w:hAnsi="Times New Roman" w:cs="Times New Roman"/>
+          <w:sz w:val="28"/>
+          <w:szCs w:val="28"/>
+        </w:rPr>
+        <w:t>знаком</w:t>
+      </w:r>
+      <w:r>
+        <w:rPr>
+          <w:rFonts w:ascii="Times New Roman" w:hAnsi="Times New Roman" w:cs="Times New Roman"/>
+          <w:sz w:val="28"/>
+          <w:szCs w:val="28"/>
+        </w:rPr>
+        <w:t>лены</w:t>
+      </w:r>
+      <w:r>
+        <w:rPr>
+          <w:rFonts w:ascii="Times New Roman" w:hAnsi="Times New Roman" w:cs="Times New Roman"/>
+          <w:sz w:val="28"/>
+          <w:szCs w:val="28"/>
+        </w:rPr>
+        <w:t xml:space="preserve"> с использованием предложения GROUP BY</w:t>
+      </w:r>
+      <w:r>
+        <w:rPr>
+          <w:rFonts w:ascii="Times New Roman" w:hAnsi="Times New Roman" w:cs="Times New Roman"/>
+          <w:sz w:val="28"/>
+          <w:szCs w:val="28"/>
+        </w:rPr>
+        <w:t xml:space="preserve">. </w:t>
+      </w:r>
+      <w:r>
+        <w:rPr>
+          <w:rFonts w:ascii="Times New Roman" w:hAnsi="Times New Roman" w:cs="Times New Roman"/>
+          <w:sz w:val="28"/>
+          <w:szCs w:val="28"/>
+        </w:rPr>
+        <w:t xml:space="preserve">Для демонстрации работы предложения в таблицу </w:t>
+      </w:r>
+      <w:r>
+        <w:rPr>
+          <w:rFonts w:ascii="Times New Roman" w:hAnsi="Times New Roman" w:cs="Times New Roman"/>
+          <w:sz w:val="28"/>
+          <w:szCs w:val="28"/>
+          <w:lang w:val="en-US"/>
+        </w:rPr>
+        <w:t>friends</w:t>
+      </w:r>
+      <w:r>
+        <w:rPr>
+          <w:rFonts w:ascii="Times New Roman" w:hAnsi="Times New Roman" w:cs="Times New Roman"/>
+          <w:sz w:val="28"/>
+          <w:szCs w:val="28"/>
+        </w:rPr>
+        <w:t xml:space="preserve"> </w:t>
+      </w:r>
+      <w:r>
+        <w:rPr>
+          <w:rFonts w:ascii="Times New Roman" w:hAnsi="Times New Roman" w:cs="Times New Roman"/>
+          <w:sz w:val="28"/>
+          <w:szCs w:val="28"/>
+        </w:rPr>
+        <w:t xml:space="preserve">были добавлены </w:t>
+      </w:r>
+      <w:r>
+        <w:rPr>
+          <w:rFonts w:ascii="Times New Roman" w:hAnsi="Times New Roman" w:cs="Times New Roman"/>
+          <w:sz w:val="28"/>
+          <w:szCs w:val="28"/>
+        </w:rPr>
+        <w:t>“</w:t>
+      </w:r>
+      <w:r>
+        <w:rPr>
+          <w:rFonts w:ascii="Times New Roman" w:hAnsi="Times New Roman" w:cs="Times New Roman"/>
+          <w:sz w:val="28"/>
+          <w:szCs w:val="28"/>
+        </w:rPr>
+        <w:t>ложные друзья</w:t>
+      </w:r>
+      <w:r>
+        <w:rPr>
+          <w:rFonts w:ascii="Times New Roman" w:hAnsi="Times New Roman" w:cs="Times New Roman"/>
+          <w:sz w:val="28"/>
+          <w:szCs w:val="28"/>
+        </w:rPr>
+        <w:t>” (</w:t>
+      </w:r>
+      <w:r>
+        <w:rPr>
+          <w:rFonts w:ascii="Times New Roman" w:hAnsi="Times New Roman" w:cs="Times New Roman"/>
+          <w:sz w:val="28"/>
+          <w:szCs w:val="28"/>
+        </w:rPr>
+        <w:t>Рисунок 2.5</w:t>
+      </w:r>
+      <w:r>
+        <w:rPr>
+          <w:rFonts w:ascii="Times New Roman" w:hAnsi="Times New Roman" w:cs="Times New Roman"/>
+          <w:sz w:val="28"/>
+          <w:szCs w:val="28"/>
+        </w:rPr>
+        <w:t xml:space="preserve">). </w:t>
+      </w:r>
+      <w:r>
+        <w:rPr>
+          <w:rFonts w:ascii="Times New Roman" w:hAnsi="Times New Roman" w:cs="Times New Roman"/>
+          <w:sz w:val="28"/>
+          <w:szCs w:val="28"/>
+        </w:rPr>
+        <w:t>Демонстрация работы данного предложения отображена на рисунке 2.5.</w:t>
+      </w:r>
+    </w:p>
+    <w:p>
+      <w:pPr>
+        <w:spacing w:line="360" w:lineRule="auto"/>
+        <w:jc w:val="both"/>
+        <w:rPr>
+          <w:rFonts w:ascii="Courier New" w:hAnsi="Courier New" w:cs="Courier New"/>
+          <w:sz w:val="20"/>
+          <w:szCs w:val="20"/>
+        </w:rPr>
+      </w:pPr>
+      <w:r>
+        <w:rPr>
+          <w:rFonts w:ascii="Courier New" w:hAnsi="Courier New" w:cs="Courier New"/>
+          <w:sz w:val="20"/>
+          <w:szCs w:val="20"/>
+        </w:rPr>
+        <w:t>Вставить в таблицу друзья значения (…)</w:t>
+      </w:r>
+      <w:r>
+        <w:rPr>
+          <w:rFonts w:ascii="Courier New" w:hAnsi="Courier New" w:cs="Courier New"/>
+          <w:sz w:val="20"/>
+          <w:szCs w:val="20"/>
+        </w:rPr>
+        <w:t xml:space="preserve">; </w:t>
+      </w:r>
+      <w:r>
+        <w:rPr>
+          <w:rFonts w:ascii="Courier New" w:hAnsi="Courier New" w:cs="Courier New"/>
+          <w:sz w:val="20"/>
+          <w:szCs w:val="20"/>
+        </w:rPr>
+        <w:t>…</w:t>
+      </w:r>
+      <w:proofErr w:type="gramStart"/>
+      <w:r>
+        <w:rPr>
+          <w:rFonts w:ascii="Courier New" w:hAnsi="Courier New" w:cs="Courier New"/>
+          <w:sz w:val="20"/>
+          <w:szCs w:val="20"/>
+        </w:rPr>
+        <w:t>;</w:t>
+      </w:r>
+      <w:r>
+        <w:rPr>
+          <w:rFonts w:ascii="Courier New" w:hAnsi="Courier New" w:cs="Courier New"/>
+          <w:sz w:val="20"/>
+          <w:szCs w:val="20"/>
+        </w:rPr>
+        <w:t xml:space="preserve"> </w:t>
+      </w:r>
+      <w:r>
+        <w:rPr>
+          <w:rFonts w:ascii="Courier New" w:hAnsi="Courier New" w:cs="Courier New"/>
+          <w:sz w:val="20"/>
+          <w:szCs w:val="20"/>
+        </w:rPr>
+        <w:t>Показать</w:t>
+      </w:r>
+      <w:proofErr w:type="gramEnd"/>
+      <w:r>
+        <w:rPr>
+          <w:rFonts w:ascii="Courier New" w:hAnsi="Courier New" w:cs="Courier New"/>
+          <w:sz w:val="20"/>
+          <w:szCs w:val="20"/>
+        </w:rPr>
+        <w:t xml:space="preserve"> таблицу Друзья</w:t>
+      </w:r>
+    </w:p>
+    <w:p>
+      <w:pPr>
+        <w:spacing w:line="360" w:lineRule="auto"/>
+        <w:jc w:val="center"/>
+        <w:rPr>
+          <w:rFonts w:ascii="Times New Roman" w:hAnsi="Times New Roman" w:cs="Times New Roman"/>
+          <w:sz w:val="28"/>
+          <w:szCs w:val="28"/>
+        </w:rPr>
+      </w:pPr>
+    </w:p>
+    <w:p>
+      <w:pPr>
+        <w:spacing w:line="360" w:lineRule="auto"/>
+        <w:jc w:val="center"/>
+        <w:rPr>
+          <w:rFonts w:ascii="Times New Roman" w:hAnsi="Times New Roman" w:cs="Times New Roman"/>
+          <w:sz w:val="28"/>
+          <w:szCs w:val="28"/>
+        </w:rPr>
+      </w:pPr>
+      <w:r>
+        <w:rPr>
+          <w:rFonts w:ascii="Times New Roman" w:hAnsi="Times New Roman" w:cs="Times New Roman"/>
+          <w:sz w:val="28"/>
+          <w:szCs w:val="28"/>
+        </w:rPr>
+        <w:lastRenderedPageBreak/>
+        <w:drawing>
+          <wp:inline distT="0" distB="0" distL="0" distR="0" wp14:anchorId="0BDA0059" wp14:editId="203715E3">
+            <wp:extent cx="3889148" cy="2840355"/>
+            <wp:effectExtent l="0" t="0" r="0" b="0"/>
+            <wp:docPr id="6" name="Рисунок 6"/>
+            <wp:cNvGraphicFramePr>
+              <a:graphicFrameLocks xmlns:a="http://schemas.openxmlformats.org/drawingml/2006/main" noChangeAspect="1"/>
+            </wp:cNvGraphicFramePr>
+            <a:graphic xmlns:a="http://schemas.openxmlformats.org/drawingml/2006/main">
+              <a:graphicData uri="http://schemas.openxmlformats.org/drawingml/2006/picture">
+                <pic:pic xmlns:pic="http://schemas.openxmlformats.org/drawingml/2006/picture">
+                  <pic:nvPicPr>
+                    <pic:cNvPr id="1" name=""/>
+                    <pic:cNvPicPr/>
+                  </pic:nvPicPr>
+                  <pic:blipFill>
+                    <a:blip r:embed="rId12"/>
+                    <a:stretch>
+                      <a:fillRect/>
+                    </a:stretch>
+                  </pic:blipFill>
+                  <pic:spPr>
+                    <a:xfrm>
+                      <a:off x="0" y="0"/>
+                      <a:ext cx="3896337" cy="2845605"/>
+                    </a:xfrm>
+                    <a:prstGeom prst="rect">
+                      <a:avLst/>
+                    </a:prstGeom>
+                  </pic:spPr>
+                </pic:pic>
+              </a:graphicData>
+            </a:graphic>
+          </wp:inline>
+        </w:drawing>
+      </w:r>
+    </w:p>
+    <w:p>
+      <w:pPr>
+        <w:spacing w:line="360" w:lineRule="auto"/>
+        <w:jc w:val="center"/>
+        <w:rPr>
+          <w:rFonts w:ascii="Times New Roman" w:hAnsi="Times New Roman" w:cs="Times New Roman"/>
+          <w:sz w:val="28"/>
+          <w:szCs w:val="28"/>
+        </w:rPr>
+      </w:pPr>
+      <w:r>
+        <w:rPr>
+          <w:rFonts w:ascii="Times New Roman" w:hAnsi="Times New Roman" w:cs="Times New Roman"/>
+          <w:sz w:val="28"/>
+          <w:szCs w:val="28"/>
+        </w:rPr>
+        <w:t>Рисунок 2.5 – Добавление ложных друзей</w:t>
+      </w:r>
+    </w:p>
+    <w:p>
+      <w:pPr>
+        <w:spacing w:line="360" w:lineRule="auto"/>
+        <w:jc w:val="both"/>
+        <w:rPr>
+          <w:rFonts w:ascii="Courier New" w:hAnsi="Courier New" w:cs="Courier New"/>
+          <w:sz w:val="20"/>
+          <w:szCs w:val="20"/>
+        </w:rPr>
+      </w:pPr>
+      <w:r>
+        <w:rPr>
+          <w:rFonts w:ascii="Courier New" w:hAnsi="Courier New" w:cs="Courier New"/>
+          <w:sz w:val="20"/>
+          <w:szCs w:val="20"/>
+        </w:rPr>
+        <w:t>Вывести на экран Максимальные зарплаты друзей из таблицы друзья группируя по фамилии</w:t>
+      </w:r>
+      <w:r>
+        <w:rPr>
+          <w:rFonts w:ascii="Courier New" w:hAnsi="Courier New" w:cs="Courier New"/>
+          <w:sz w:val="20"/>
+          <w:szCs w:val="20"/>
+        </w:rPr>
+        <w:t>;</w:t>
+      </w:r>
+    </w:p>
+    <w:p>
+      <w:pPr>
+        <w:spacing w:line="360" w:lineRule="auto"/>
+        <w:jc w:val="center"/>
+        <w:rPr>
+          <w:rFonts w:ascii="Times New Roman" w:hAnsi="Times New Roman" w:cs="Times New Roman"/>
+          <w:sz w:val="28"/>
+          <w:szCs w:val="28"/>
+          <w:lang w:val="en-US"/>
+        </w:rPr>
+      </w:pPr>
+      <w:r>
+        <w:rPr>
+          <w:rFonts w:ascii="Times New Roman" w:hAnsi="Times New Roman" w:cs="Times New Roman"/>
+          <w:noProof/>
+          <w:sz w:val="28"/>
+          <w:szCs w:val="28"/>
+          <w:lang w:val="en-US"/>
+        </w:rPr>
+        <w:drawing>
+          <wp:inline distT="0" distB="0" distL="0" distR="0" wp14:anchorId="3A81EBC6" wp14:editId="3D514341">
+            <wp:extent cx="4570095" cy="1807527"/>
+            <wp:effectExtent l="0" t="0" r="1905" b="2540"/>
+            <wp:docPr id="7" name="Рисунок 7"/>
+            <wp:cNvGraphicFramePr>
+              <a:graphicFrameLocks xmlns:a="http://schemas.openxmlformats.org/drawingml/2006/main" noChangeAspect="1"/>
+            </wp:cNvGraphicFramePr>
+            <a:graphic xmlns:a="http://schemas.openxmlformats.org/drawingml/2006/main">
+              <a:graphicData uri="http://schemas.openxmlformats.org/drawingml/2006/picture">
+                <pic:pic xmlns:pic="http://schemas.openxmlformats.org/drawingml/2006/picture">
+                  <pic:nvPicPr>
+                    <pic:cNvPr id="0" name="Picture 3"/>
+                    <pic:cNvPicPr>
+                      <a:picLocks noChangeAspect="1" noChangeArrowheads="1"/>
+                    </pic:cNvPicPr>
+                  </pic:nvPicPr>
+                  <pic:blipFill>
+                    <a:blip r:embed="rId13">
+                      <a:extLst>
+                        <a:ext uri="{28A0092B-C50C-407E-A947-70E740481C1C}">
+                          <a14:useLocalDpi xmlns:a14="http://schemas.microsoft.com/office/drawing/2010/main" val="0"/>
+                        </a:ext>
+                      </a:extLst>
+                    </a:blip>
+                    <a:srcRect/>
+                    <a:stretch>
+                      <a:fillRect/>
+                    </a:stretch>
+                  </pic:blipFill>
+                  <pic:spPr bwMode="auto">
+                    <a:xfrm>
+                      <a:off x="0" y="0"/>
+                      <a:ext cx="4582934" cy="1812605"/>
+                    </a:xfrm>
+                    <a:prstGeom prst="rect">
+                      <a:avLst/>
+                    </a:prstGeom>
+                    <a:noFill/>
+                  </pic:spPr>
+                </pic:pic>
+              </a:graphicData>
+            </a:graphic>
+          </wp:inline>
+        </w:drawing>
+      </w:r>
+    </w:p>
+    <w:p>
+      <w:pPr>
+        <w:spacing w:line="360" w:lineRule="auto"/>
+        <w:jc w:val="center"/>
+        <w:rPr>
+          <w:rFonts w:ascii="Times New Roman" w:hAnsi="Times New Roman" w:cs="Times New Roman"/>
+          <w:sz w:val="28"/>
+          <w:szCs w:val="28"/>
+        </w:rPr>
+      </w:pPr>
+      <w:r>
+        <w:rPr>
+          <w:rFonts w:ascii="Times New Roman" w:hAnsi="Times New Roman" w:cs="Times New Roman"/>
+          <w:sz w:val="28"/>
+          <w:szCs w:val="28"/>
+        </w:rPr>
+        <w:t>Рисунок 2.</w:t>
+      </w:r>
+      <w:r>
+        <w:rPr>
+          <w:rFonts w:ascii="Times New Roman" w:hAnsi="Times New Roman" w:cs="Times New Roman"/>
+          <w:sz w:val="28"/>
+          <w:szCs w:val="28"/>
+        </w:rPr>
+        <w:t>6</w:t>
+      </w:r>
+      <w:r>
+        <w:rPr>
+          <w:rFonts w:ascii="Times New Roman" w:hAnsi="Times New Roman" w:cs="Times New Roman"/>
+          <w:sz w:val="28"/>
+          <w:szCs w:val="28"/>
+        </w:rPr>
+        <w:t xml:space="preserve"> – Демонстрация работы </w:t>
+      </w:r>
+      <w:r>
+        <w:rPr>
+          <w:rFonts w:ascii="Times New Roman" w:hAnsi="Times New Roman" w:cs="Times New Roman"/>
+          <w:sz w:val="28"/>
+          <w:szCs w:val="28"/>
+        </w:rPr>
+        <w:t xml:space="preserve">предложения </w:t>
+      </w:r>
+      <w:r>
+        <w:rPr>
+          <w:rFonts w:ascii="Times New Roman" w:hAnsi="Times New Roman" w:cs="Times New Roman"/>
+          <w:sz w:val="28"/>
+          <w:szCs w:val="28"/>
+          <w:lang w:val="en-US"/>
+        </w:rPr>
+        <w:t>GROUP</w:t>
+      </w:r>
+      <w:r>
+        <w:rPr>
+          <w:rFonts w:ascii="Times New Roman" w:hAnsi="Times New Roman" w:cs="Times New Roman"/>
+          <w:sz w:val="28"/>
+          <w:szCs w:val="28"/>
+        </w:rPr>
+        <w:t xml:space="preserve"> </w:t>
+      </w:r>
+      <w:r>
+        <w:rPr>
+          <w:rFonts w:ascii="Times New Roman" w:hAnsi="Times New Roman" w:cs="Times New Roman"/>
+          <w:sz w:val="28"/>
+          <w:szCs w:val="28"/>
+          <w:lang w:val="en-US"/>
+        </w:rPr>
+        <w:t>BY</w:t>
+      </w:r>
+    </w:p>
+    <w:p>
+      <w:pPr>
+        <w:spacing w:line="360" w:lineRule="auto"/>
+        <w:ind w:firstLine="708"/>
+        <w:jc w:val="both"/>
+        <w:rPr>
+          <w:rFonts w:ascii="Times New Roman" w:hAnsi="Times New Roman" w:cs="Times New Roman"/>
+          <w:sz w:val="28"/>
+          <w:szCs w:val="28"/>
+        </w:rPr>
+      </w:pPr>
+      <w:r>
+        <w:rPr>
+          <w:rFonts w:ascii="Times New Roman" w:hAnsi="Times New Roman" w:cs="Times New Roman"/>
+          <w:sz w:val="28"/>
+          <w:szCs w:val="28"/>
+        </w:rPr>
+        <w:t xml:space="preserve">2.3.6 </w:t>
+      </w:r>
+      <w:r>
+        <w:rPr>
+          <w:rFonts w:ascii="Times New Roman" w:hAnsi="Times New Roman" w:cs="Times New Roman"/>
+          <w:sz w:val="28"/>
+          <w:szCs w:val="28"/>
+        </w:rPr>
+        <w:t>Были о</w:t>
+      </w:r>
+      <w:r>
+        <w:rPr>
+          <w:rFonts w:ascii="Times New Roman" w:hAnsi="Times New Roman" w:cs="Times New Roman"/>
+          <w:sz w:val="28"/>
+          <w:szCs w:val="28"/>
+        </w:rPr>
+        <w:t>знаком</w:t>
+      </w:r>
+      <w:r>
+        <w:rPr>
+          <w:rFonts w:ascii="Times New Roman" w:hAnsi="Times New Roman" w:cs="Times New Roman"/>
+          <w:sz w:val="28"/>
+          <w:szCs w:val="28"/>
+        </w:rPr>
+        <w:t>лены</w:t>
+      </w:r>
+      <w:r>
+        <w:rPr>
+          <w:rFonts w:ascii="Times New Roman" w:hAnsi="Times New Roman" w:cs="Times New Roman"/>
+          <w:sz w:val="28"/>
+          <w:szCs w:val="28"/>
+        </w:rPr>
+        <w:t xml:space="preserve"> с использованием предложения HAVING</w:t>
+      </w:r>
+      <w:r>
+        <w:rPr>
+          <w:rFonts w:ascii="Times New Roman" w:hAnsi="Times New Roman" w:cs="Times New Roman"/>
+          <w:sz w:val="28"/>
+          <w:szCs w:val="28"/>
+        </w:rPr>
+        <w:t>. Демонстрация работы данного предложения отображена на рисунке 2.</w:t>
+      </w:r>
+      <w:r>
+        <w:rPr>
+          <w:rFonts w:ascii="Times New Roman" w:hAnsi="Times New Roman" w:cs="Times New Roman"/>
+          <w:sz w:val="28"/>
+          <w:szCs w:val="28"/>
+        </w:rPr>
+        <w:t>7</w:t>
+      </w:r>
+      <w:r>
+        <w:rPr>
+          <w:rFonts w:ascii="Times New Roman" w:hAnsi="Times New Roman" w:cs="Times New Roman"/>
+          <w:sz w:val="28"/>
+          <w:szCs w:val="28"/>
+        </w:rPr>
+        <w:t>.</w:t>
+      </w:r>
+      <w:r>
+        <w:rPr>
+          <w:rFonts w:ascii="Times New Roman" w:hAnsi="Times New Roman" w:cs="Times New Roman"/>
+          <w:sz w:val="28"/>
+          <w:szCs w:val="28"/>
+        </w:rPr>
+        <w:t xml:space="preserve"> </w:t>
+      </w:r>
+      <w:r>
+        <w:rPr>
+          <w:rFonts w:ascii="Times New Roman" w:hAnsi="Times New Roman" w:cs="Times New Roman"/>
+          <w:sz w:val="28"/>
+          <w:szCs w:val="28"/>
+        </w:rPr>
+        <w:t xml:space="preserve">Был </w:t>
+      </w:r>
+      <w:r>
+        <w:rPr>
+          <w:rFonts w:ascii="Times New Roman" w:hAnsi="Times New Roman" w:cs="Times New Roman"/>
+          <w:sz w:val="28"/>
+          <w:szCs w:val="28"/>
+        </w:rPr>
+        <w:t xml:space="preserve">совершен аналогичный запрос как в пункте 2.3.6, однако с добавлением </w:t>
+      </w:r>
+      <w:r>
+        <w:rPr>
+          <w:rFonts w:ascii="Times New Roman" w:hAnsi="Times New Roman" w:cs="Times New Roman"/>
+          <w:sz w:val="28"/>
+          <w:szCs w:val="28"/>
+          <w:lang w:val="en-US"/>
+        </w:rPr>
+        <w:t>HAVING</w:t>
+      </w:r>
+      <w:r>
+        <w:rPr>
+          <w:rFonts w:ascii="Times New Roman" w:hAnsi="Times New Roman" w:cs="Times New Roman"/>
+          <w:sz w:val="28"/>
+          <w:szCs w:val="28"/>
+        </w:rPr>
+        <w:t xml:space="preserve">, </w:t>
+      </w:r>
+      <w:r>
+        <w:rPr>
+          <w:rFonts w:ascii="Times New Roman" w:hAnsi="Times New Roman" w:cs="Times New Roman"/>
+          <w:sz w:val="28"/>
+          <w:szCs w:val="28"/>
+        </w:rPr>
+        <w:t>позволяющий отсортировать вывод записей.</w:t>
+      </w:r>
+    </w:p>
+    <w:p>
+      <w:pPr>
+        <w:spacing w:line="360" w:lineRule="auto"/>
+        <w:jc w:val="both"/>
+        <w:rPr>
+          <w:rFonts w:ascii="Courier New" w:hAnsi="Courier New" w:cs="Courier New"/>
+          <w:sz w:val="20"/>
+          <w:szCs w:val="20"/>
+        </w:rPr>
+      </w:pPr>
+      <w:r>
+        <w:rPr>
+          <w:rFonts w:ascii="Courier New" w:hAnsi="Courier New" w:cs="Courier New"/>
+          <w:sz w:val="20"/>
+          <w:szCs w:val="20"/>
+        </w:rPr>
+        <w:t xml:space="preserve">Вывести на экран Максимальные зарплаты друзей из таблицы </w:t>
+      </w:r>
+      <w:proofErr w:type="gramStart"/>
+      <w:r>
+        <w:rPr>
+          <w:rFonts w:ascii="Courier New" w:hAnsi="Courier New" w:cs="Courier New"/>
+          <w:sz w:val="20"/>
+          <w:szCs w:val="20"/>
+        </w:rPr>
+        <w:t>друзья</w:t>
+      </w:r>
+      <w:proofErr w:type="gramEnd"/>
+      <w:r>
+        <w:rPr>
+          <w:rFonts w:ascii="Courier New" w:hAnsi="Courier New" w:cs="Courier New"/>
+          <w:sz w:val="20"/>
+          <w:szCs w:val="20"/>
+        </w:rPr>
+        <w:t xml:space="preserve"> группируя по фамилии</w:t>
+      </w:r>
+      <w:r>
+        <w:rPr>
+          <w:rFonts w:ascii="Courier New" w:hAnsi="Courier New" w:cs="Courier New"/>
+          <w:sz w:val="20"/>
+          <w:szCs w:val="20"/>
+        </w:rPr>
+        <w:t xml:space="preserve"> и имени, при этом максимальная зарплата должна превышать 5000</w:t>
+      </w:r>
+      <w:r>
+        <w:rPr>
+          <w:rFonts w:ascii="Courier New" w:hAnsi="Courier New" w:cs="Courier New"/>
+          <w:sz w:val="20"/>
+          <w:szCs w:val="20"/>
+        </w:rPr>
+        <w:t>;</w:t>
+      </w:r>
+    </w:p>
+    <w:p>
+      <w:pPr>
+        <w:spacing w:line="360" w:lineRule="auto"/>
+        <w:ind w:firstLine="708"/>
+        <w:jc w:val="center"/>
+        <w:rPr>
+          <w:rFonts w:ascii="Times New Roman" w:hAnsi="Times New Roman" w:cs="Times New Roman"/>
+          <w:sz w:val="28"/>
+          <w:szCs w:val="28"/>
+          <w:lang w:val="en-US"/>
+        </w:rPr>
+      </w:pPr>
+      <w:r>
+        <w:rPr>
+          <w:rFonts w:ascii="Times New Roman" w:hAnsi="Times New Roman" w:cs="Times New Roman"/>
+          <w:sz w:val="28"/>
+          <w:szCs w:val="28"/>
+          <w:lang w:val="en-US"/>
+        </w:rPr>
+        <w:drawing>
+          <wp:inline distT="0" distB="0" distL="0" distR="0" wp14:anchorId="44786013" wp14:editId="44538900">
+            <wp:extent cx="6022975" cy="1026355"/>
+            <wp:effectExtent l="0" t="0" r="0" b="2540"/>
+            <wp:docPr id="8" name="Рисунок 8"/>
+            <wp:cNvGraphicFramePr>
+              <a:graphicFrameLocks xmlns:a="http://schemas.openxmlformats.org/drawingml/2006/main" noChangeAspect="1"/>
+            </wp:cNvGraphicFramePr>
+            <a:graphic xmlns:a="http://schemas.openxmlformats.org/drawingml/2006/main">
+              <a:graphicData uri="http://schemas.openxmlformats.org/drawingml/2006/picture">
+                <pic:pic xmlns:pic="http://schemas.openxmlformats.org/drawingml/2006/picture">
+                  <pic:nvPicPr>
+                    <pic:cNvPr id="1" name=""/>
+                    <pic:cNvPicPr/>
+                  </pic:nvPicPr>
+                  <pic:blipFill>
+                    <a:blip r:embed="rId14"/>
+                    <a:stretch>
+                      <a:fillRect/>
+                    </a:stretch>
+                  </pic:blipFill>
+                  <pic:spPr>
+                    <a:xfrm>
+                      <a:off x="0" y="0"/>
+                      <a:ext cx="6044240" cy="1029979"/>
+                    </a:xfrm>
+                    <a:prstGeom prst="rect">
+                      <a:avLst/>
+                    </a:prstGeom>
+                  </pic:spPr>
+                </pic:pic>
+              </a:graphicData>
+            </a:graphic>
+          </wp:inline>
+        </w:drawing>
+      </w:r>
+    </w:p>
+    <w:p>
+      <w:pPr>
+        <w:spacing w:line="360" w:lineRule="auto"/>
+        <w:ind w:firstLine="708"/>
+        <w:jc w:val="center"/>
+        <w:rPr>
+          <w:rFonts w:ascii="Times New Roman" w:hAnsi="Times New Roman" w:cs="Times New Roman"/>
+          <w:sz w:val="28"/>
+          <w:szCs w:val="28"/>
+        </w:rPr>
+      </w:pPr>
+      <w:r>
+        <w:rPr>
+          <w:rFonts w:ascii="Times New Roman" w:hAnsi="Times New Roman" w:cs="Times New Roman"/>
+          <w:sz w:val="28"/>
+          <w:szCs w:val="28"/>
+        </w:rPr>
+        <w:t xml:space="preserve">Рисунок 2.7 – </w:t>
+      </w:r>
+      <w:r>
+        <w:rPr>
+          <w:rFonts w:ascii="Times New Roman" w:hAnsi="Times New Roman" w:cs="Times New Roman"/>
+          <w:sz w:val="28"/>
+          <w:szCs w:val="28"/>
+        </w:rPr>
+        <w:t xml:space="preserve">Демонстрация работы предложения </w:t>
+      </w:r>
+      <w:r>
+        <w:rPr>
+          <w:rFonts w:ascii="Times New Roman" w:hAnsi="Times New Roman" w:cs="Times New Roman"/>
+          <w:sz w:val="28"/>
+          <w:szCs w:val="28"/>
+        </w:rPr>
+        <w:t>HAVING</w:t>
+      </w:r>
+    </w:p>
+    <w:p>
+      <w:pPr>
+        <w:spacing w:line="360" w:lineRule="auto"/>
+        <w:ind w:firstLine="708"/>
+        <w:jc w:val="both"/>
+        <w:rPr>
+          <w:rFonts w:ascii="Times New Roman" w:hAnsi="Times New Roman" w:cs="Times New Roman"/>
+          <w:sz w:val="28"/>
+          <w:szCs w:val="28"/>
+        </w:rPr>
+      </w:pPr>
     </w:p>
     <w:p>
       <w:pPr>
@@ -1411,6 +2624,7 @@
           <w:sz w:val="28"/>
           <w:szCs w:val="28"/>
         </w:rPr>
+        <w:lastRenderedPageBreak/>
         <w:t xml:space="preserve">Выводы </w:t>
       </w:r>
     </w:p>
@@ -1444,9 +2658,49 @@
           <w:noProof/>
           <w:sz w:val="28"/>
           <w:szCs w:val="28"/>
+        </w:rPr>
+        <w:t>агрегатны</w:t>
+      </w:r>
+      <w:r>
+        <w:rPr>
+          <w:rFonts w:ascii="Times New Roman" w:hAnsi="Times New Roman" w:cs="Times New Roman"/>
+          <w:bCs/>
+          <w:noProof/>
+          <w:sz w:val="28"/>
+          <w:szCs w:val="28"/>
+        </w:rPr>
+        <w:t>ми</w:t>
+      </w:r>
+      <w:r>
+        <w:rPr>
+          <w:rFonts w:ascii="Times New Roman" w:hAnsi="Times New Roman" w:cs="Times New Roman"/>
+          <w:bCs/>
+          <w:noProof/>
+          <w:sz w:val="28"/>
+          <w:szCs w:val="28"/>
+        </w:rPr>
+        <w:t xml:space="preserve"> функци</w:t>
+      </w:r>
+      <w:r>
+        <w:rPr>
+          <w:rFonts w:ascii="Times New Roman" w:hAnsi="Times New Roman" w:cs="Times New Roman"/>
+          <w:bCs/>
+          <w:noProof/>
+          <w:sz w:val="28"/>
+          <w:szCs w:val="28"/>
+        </w:rPr>
+        <w:t xml:space="preserve">ями </w:t>
+      </w:r>
+      <w:r>
+        <w:rPr>
+          <w:rFonts w:ascii="Times New Roman" w:hAnsi="Times New Roman" w:cs="Times New Roman"/>
+          <w:bCs/>
+          <w:noProof/>
+          <w:sz w:val="28"/>
+          <w:szCs w:val="28"/>
           <w:lang w:val="en-US"/>
         </w:rPr>
-        <w:t>ISQL</w:t>
+        <w:t>SQL</w:t>
       </w:r>
       <w:r>
         <w:rPr>
@@ -1456,7 +2710,7 @@
           <w:sz w:val="28"/>
           <w:szCs w:val="28"/>
         </w:rPr>
-        <w:t>.</w:t>
+        <w:t>:</w:t>
       </w:r>
       <w:r>
         <w:rPr>
@@ -1466,7 +2720,7 @@
           <w:sz w:val="28"/>
           <w:szCs w:val="28"/>
         </w:rPr>
-        <w:t xml:space="preserve"> </w:t>
+        <w:t xml:space="preserve"> COUNT, SUM, AVG, MAX, MIN. </w:t>
       </w:r>
       <w:r>
         <w:rPr>
@@ -1476,28 +2730,7 @@
           <w:sz w:val="28"/>
           <w:szCs w:val="28"/>
         </w:rPr>
-        <w:t xml:space="preserve">Были изучены способы создания баз данных, запросы </w:t>
-      </w:r>
-      <w:r>
-        <w:rPr>
-          <w:rFonts w:ascii="Times New Roman" w:hAnsi="Times New Roman" w:cs="Times New Roman"/>
-          <w:bCs/>
-          <w:noProof/>
-          <w:sz w:val="28"/>
-          <w:szCs w:val="28"/>
-          <w:lang w:val="en-US"/>
-        </w:rPr>
-        <w:t>ISQL</w:t>
-      </w:r>
-      <w:r>
-        <w:rPr>
-          <w:rFonts w:ascii="Times New Roman" w:hAnsi="Times New Roman" w:cs="Times New Roman"/>
-          <w:bCs/>
-          <w:noProof/>
-          <w:sz w:val="28"/>
-          <w:szCs w:val="28"/>
-        </w:rPr>
-        <w:t>.</w:t>
+        <w:t>Были закреплены навыки работы с реляционными базами данных.</w:t>
       </w:r>
       <w:r>
         <w:rPr>
@@ -1602,7 +2835,7 @@
         <v:path o:extrusionok="f" gradientshapeok="t" o:connecttype="rect"/>
         <o:lock v:ext="edit" aspectratio="t"/>
       </v:shapetype>
-      <v:shape id="_x0000_i1105" type="#_x0000_t75" style="width:35.7pt;height:12.1pt;visibility:visible;mso-wrap-style:square" o:bullet="t">
+      <v:shape id="_x0000_i1084" type="#_x0000_t75" style="width:35.5pt;height:12pt;visibility:visible;mso-wrap-style:square" o:bullet="t">
         <v:imagedata r:id="rId1" o:title=""/>
       </v:shape>
     </w:pict>

--- a/4_Sem/Data management/lab_2/Отчёт.docx
+++ b/4_Sem/Data management/lab_2/Отчёт.docx
@@ -329,7 +329,73 @@
           <w:sz w:val="28"/>
           <w:szCs w:val="28"/>
         </w:rPr>
-        <w:t xml:space="preserve">. </w:t>
+        <w:t xml:space="preserve">, а также изучить предложения </w:t>
+      </w:r>
+      <w:r>
+        <w:rPr>
+          <w:rFonts w:ascii="Times New Roman" w:hAnsi="Times New Roman" w:cs="Times New Roman"/>
+          <w:bCs/>
+          <w:sz w:val="28"/>
+          <w:szCs w:val="28"/>
+          <w:lang w:val="en-US"/>
+        </w:rPr>
+        <w:t>GROUP</w:t>
+      </w:r>
+      <w:r>
+        <w:rPr>
+          <w:rFonts w:ascii="Times New Roman" w:hAnsi="Times New Roman" w:cs="Times New Roman"/>
+          <w:bCs/>
+          <w:sz w:val="28"/>
+          <w:szCs w:val="28"/>
+        </w:rPr>
+        <w:t xml:space="preserve"> </w:t>
+      </w:r>
+      <w:r>
+        <w:rPr>
+          <w:rFonts w:ascii="Times New Roman" w:hAnsi="Times New Roman" w:cs="Times New Roman"/>
+          <w:bCs/>
+          <w:sz w:val="28"/>
+          <w:szCs w:val="28"/>
+          <w:lang w:val="en-US"/>
+        </w:rPr>
+        <w:t>BY</w:t>
+      </w:r>
+      <w:r>
+        <w:rPr>
+          <w:rFonts w:ascii="Times New Roman" w:hAnsi="Times New Roman" w:cs="Times New Roman"/>
+          <w:bCs/>
+          <w:sz w:val="28"/>
+          <w:szCs w:val="28"/>
+        </w:rPr>
+        <w:t xml:space="preserve"> </w:t>
+      </w:r>
+      <w:r>
+        <w:rPr>
+          <w:rFonts w:ascii="Times New Roman" w:hAnsi="Times New Roman" w:cs="Times New Roman"/>
+          <w:bCs/>
+          <w:sz w:val="28"/>
+          <w:szCs w:val="28"/>
+        </w:rPr>
+        <w:t xml:space="preserve">и </w:t>
+      </w:r>
+      <w:r>
+        <w:rPr>
+          <w:rFonts w:ascii="Times New Roman" w:hAnsi="Times New Roman" w:cs="Times New Roman"/>
+          <w:bCs/>
+          <w:sz w:val="28"/>
+          <w:szCs w:val="28"/>
+          <w:lang w:val="en-US"/>
+        </w:rPr>
+        <w:t>HAVING</w:t>
+      </w:r>
+      <w:r>
+        <w:rPr>
+          <w:rFonts w:ascii="Times New Roman" w:hAnsi="Times New Roman" w:cs="Times New Roman"/>
+          <w:bCs/>
+          <w:sz w:val="28"/>
+          <w:szCs w:val="28"/>
+        </w:rPr>
+        <w:t>.</w:t>
       </w:r>
     </w:p>
     <w:p>
@@ -412,7 +478,6 @@
         </w:rPr>
         <w:t xml:space="preserve">продемонстрировать использование </w:t>
       </w:r>
-      <w:proofErr w:type="gramStart"/>
       <w:r>
         <w:rPr>
           <w:rFonts w:ascii="Times New Roman" w:hAnsi="Times New Roman" w:cs="Times New Roman"/>
@@ -430,17 +495,7 @@
           <w:sz w:val="28"/>
           <w:szCs w:val="28"/>
         </w:rPr>
-        <w:t>(</w:t>
-      </w:r>
-      <w:proofErr w:type="gramEnd"/>
-      <w:r>
-        <w:rPr>
-          <w:rFonts w:ascii="Times New Roman" w:hAnsi="Times New Roman" w:cs="Times New Roman"/>
-          <w:bCs/>
-          <w:sz w:val="28"/>
-          <w:szCs w:val="28"/>
-        </w:rPr>
-        <w:t>*);</w:t>
+        <w:t>(*);</w:t>
       </w:r>
     </w:p>
     <w:p>
@@ -889,7 +944,6 @@
         </w:rPr>
         <w:t>“</w:t>
       </w:r>
-      <w:proofErr w:type="spellStart"/>
       <w:r>
         <w:rPr>
           <w:rFonts w:ascii="Courier New" w:hAnsi="Courier New" w:cs="Courier New"/>
@@ -899,7 +953,6 @@
         </w:rPr>
         <w:t>masterkey</w:t>
       </w:r>
-      <w:proofErr w:type="spellEnd"/>
       <w:r>
         <w:rPr>
           <w:rFonts w:ascii="Courier New" w:hAnsi="Courier New" w:cs="Courier New"/>
@@ -927,7 +980,6 @@
         </w:rPr>
         <w:t>Вывести на экран таблицу друзья</w:t>
       </w:r>
-      <w:proofErr w:type="gramStart"/>
       <w:r>
         <w:rPr>
           <w:rFonts w:ascii="Courier New" w:hAnsi="Courier New" w:cs="Courier New"/>
@@ -942,16 +994,7 @@
           <w:sz w:val="20"/>
           <w:szCs w:val="20"/>
         </w:rPr>
-        <w:t>Вывести</w:t>
-      </w:r>
-      <w:proofErr w:type="gramEnd"/>
-      <w:r>
-        <w:rPr>
-          <w:rFonts w:ascii="Courier New" w:hAnsi="Courier New" w:cs="Courier New"/>
-          <w:sz w:val="20"/>
-          <w:szCs w:val="20"/>
-        </w:rPr>
-        <w:t xml:space="preserve"> на экран таблицу Фирмы</w:t>
+        <w:t>Вывести на экран таблицу Фирмы</w:t>
       </w:r>
       <w:r>
         <w:rPr>
@@ -1136,7 +1179,6 @@
         </w:rPr>
         <w:t xml:space="preserve"> с помощью </w:t>
       </w:r>
-      <w:proofErr w:type="gramStart"/>
       <w:r>
         <w:rPr>
           <w:rFonts w:ascii="Times New Roman" w:hAnsi="Times New Roman" w:cs="Times New Roman"/>
@@ -1152,16 +1194,7 @@
           <w:sz w:val="28"/>
           <w:szCs w:val="28"/>
         </w:rPr>
-        <w:t>(</w:t>
-      </w:r>
-      <w:proofErr w:type="gramEnd"/>
-      <w:r>
-        <w:rPr>
-          <w:rFonts w:ascii="Times New Roman" w:hAnsi="Times New Roman" w:cs="Times New Roman"/>
-          <w:sz w:val="28"/>
-          <w:szCs w:val="28"/>
-        </w:rPr>
-        <w:t>*)</w:t>
+        <w:t>(*)</w:t>
       </w:r>
       <w:r>
         <w:rPr>
@@ -1484,6 +1517,7 @@
       <w:r>
         <w:rPr>
           <w:rFonts w:ascii="Times New Roman" w:hAnsi="Times New Roman" w:cs="Times New Roman"/>
+          <w:noProof/>
           <w:sz w:val="28"/>
           <w:szCs w:val="28"/>
         </w:rPr>
@@ -1717,25 +1751,7 @@
           <w:sz w:val="20"/>
           <w:szCs w:val="20"/>
         </w:rPr>
-        <w:t xml:space="preserve">Вывести среднее значение зарплат умноженной на 1,5 названное </w:t>
-      </w:r>
-      <w:proofErr w:type="spellStart"/>
-      <w:r>
-        <w:rPr>
-          <w:rFonts w:ascii="Courier New" w:hAnsi="Courier New" w:cs="Courier New"/>
-          <w:sz w:val="20"/>
-          <w:szCs w:val="20"/>
-        </w:rPr>
-        <w:t>ср_ЗП</w:t>
-      </w:r>
-      <w:proofErr w:type="spellEnd"/>
-      <w:r>
-        <w:rPr>
-          <w:rFonts w:ascii="Courier New" w:hAnsi="Courier New" w:cs="Courier New"/>
-          <w:sz w:val="20"/>
-          <w:szCs w:val="20"/>
-        </w:rPr>
-        <w:t xml:space="preserve"> из таблицы ДРУЗЬЯ</w:t>
+        <w:t>Вывести среднее значение зарплат умноженной на 1,5 названное ср_ЗП из таблицы ДРУЗЬЯ</w:t>
       </w:r>
       <w:r>
         <w:rPr>
@@ -1759,6 +1775,7 @@
       <w:r>
         <w:rPr>
           <w:rFonts w:ascii="Times New Roman" w:hAnsi="Times New Roman" w:cs="Times New Roman"/>
+          <w:noProof/>
           <w:sz w:val="28"/>
           <w:szCs w:val="28"/>
         </w:rPr>
@@ -2041,7 +2058,6 @@
         </w:rPr>
         <w:t>…</w:t>
       </w:r>
-      <w:proofErr w:type="gramStart"/>
       <w:r>
         <w:rPr>
           <w:rFonts w:ascii="Courier New" w:hAnsi="Courier New" w:cs="Courier New"/>
@@ -2064,16 +2080,7 @@
           <w:sz w:val="20"/>
           <w:szCs w:val="20"/>
         </w:rPr>
-        <w:t>Показать</w:t>
-      </w:r>
-      <w:proofErr w:type="gramEnd"/>
-      <w:r>
-        <w:rPr>
-          <w:rFonts w:ascii="Courier New" w:hAnsi="Courier New" w:cs="Courier New"/>
-          <w:sz w:val="20"/>
-          <w:szCs w:val="20"/>
-        </w:rPr>
-        <w:t xml:space="preserve"> таблицу Друзья</w:t>
+        <w:t>Показать таблицу Друзья</w:t>
       </w:r>
     </w:p>
     <w:p>
@@ -2100,6 +2107,7 @@
       <w:r>
         <w:rPr>
           <w:rFonts w:ascii="Times New Roman" w:hAnsi="Times New Roman" w:cs="Times New Roman"/>
+          <w:noProof/>
           <w:sz w:val="28"/>
           <w:szCs w:val="28"/>
         </w:rPr>
@@ -2463,33 +2471,7 @@
           <w:sz w:val="20"/>
           <w:szCs w:val="20"/>
         </w:rPr>
-        <w:t xml:space="preserve">Вывести на экран Максимальные зарплаты друзей из таблицы </w:t>
-      </w:r>
-      <w:proofErr w:type="gramStart"/>
-      <w:r>
-        <w:rPr>
-          <w:rFonts w:ascii="Courier New" w:hAnsi="Courier New" w:cs="Courier New"/>
-          <w:sz w:val="20"/>
-          <w:szCs w:val="20"/>
-        </w:rPr>
-        <w:t>друзья</w:t>
-      </w:r>
-      <w:proofErr w:type="gramEnd"/>
-      <w:r>
-        <w:rPr>
-          <w:rFonts w:ascii="Courier New" w:hAnsi="Courier New" w:cs="Courier New"/>
-          <w:sz w:val="20"/>
-          <w:szCs w:val="20"/>
-        </w:rPr>
-        <w:t xml:space="preserve"> группируя по фамилии</w:t>
-      </w:r>
-      <w:r>
-        <w:rPr>
-          <w:rFonts w:ascii="Courier New" w:hAnsi="Courier New" w:cs="Courier New"/>
-          <w:sz w:val="20"/>
-          <w:szCs w:val="20"/>
-        </w:rPr>
-        <w:t xml:space="preserve"> и имени, при этом максимальная зарплата должна превышать 5000</w:t>
+        <w:t>Вывести на экран Максимальные зарплаты друзей из таблицы друзья группируя по фамилии и имени, при этом максимальная зарплата должна превышать 5000</w:t>
       </w:r>
       <w:r>
         <w:rPr>
@@ -2515,6 +2497,7 @@
       <w:r>
         <w:rPr>
           <w:rFonts w:ascii="Times New Roman" w:hAnsi="Times New Roman" w:cs="Times New Roman"/>
+          <w:noProof/>
           <w:sz w:val="28"/>
           <w:szCs w:val="28"/>
           <w:lang w:val="en-US"/>
@@ -2573,15 +2556,7 @@
           <w:sz w:val="28"/>
           <w:szCs w:val="28"/>
         </w:rPr>
-        <w:t xml:space="preserve">Рисунок 2.7 – </w:t>
-      </w:r>
-      <w:r>
-        <w:rPr>
-          <w:rFonts w:ascii="Times New Roman" w:hAnsi="Times New Roman" w:cs="Times New Roman"/>
-          <w:sz w:val="28"/>
-          <w:szCs w:val="28"/>
-        </w:rPr>
-        <w:t xml:space="preserve">Демонстрация работы предложения </w:t>
+        <w:t xml:space="preserve">Рисунок 2.7 – Демонстрация работы предложения </w:t>
       </w:r>
       <w:r>
         <w:rPr>
@@ -2710,17 +2685,90 @@
           <w:sz w:val="28"/>
           <w:szCs w:val="28"/>
         </w:rPr>
-        <w:t>:</w:t>
-      </w:r>
-      <w:r>
-        <w:rPr>
-          <w:rFonts w:ascii="Times New Roman" w:hAnsi="Times New Roman" w:cs="Times New Roman"/>
-          <w:bCs/>
-          <w:noProof/>
-          <w:sz w:val="28"/>
-          <w:szCs w:val="28"/>
-        </w:rPr>
-        <w:t xml:space="preserve"> COUNT, SUM, AVG, MAX, MIN. </w:t>
+        <w:t xml:space="preserve">: COUNT, SUM, AVG, MAX, MIN. </w:t>
+      </w:r>
+      <w:r>
+        <w:rPr>
+          <w:rFonts w:ascii="Times New Roman" w:hAnsi="Times New Roman" w:cs="Times New Roman"/>
+          <w:bCs/>
+          <w:noProof/>
+          <w:sz w:val="28"/>
+          <w:szCs w:val="28"/>
+        </w:rPr>
+        <w:t xml:space="preserve">Изучены такие конструкции как </w:t>
+      </w:r>
+      <w:r>
+        <w:rPr>
+          <w:rFonts w:ascii="Times New Roman" w:hAnsi="Times New Roman" w:cs="Times New Roman"/>
+          <w:bCs/>
+          <w:noProof/>
+          <w:sz w:val="28"/>
+          <w:szCs w:val="28"/>
+          <w:lang w:val="en-US"/>
+        </w:rPr>
+        <w:t>HAVING</w:t>
+      </w:r>
+      <w:r>
+        <w:rPr>
+          <w:rFonts w:ascii="Times New Roman" w:hAnsi="Times New Roman" w:cs="Times New Roman"/>
+          <w:bCs/>
+          <w:noProof/>
+          <w:sz w:val="28"/>
+          <w:szCs w:val="28"/>
+        </w:rPr>
+        <w:t xml:space="preserve"> </w:t>
+      </w:r>
+      <w:r>
+        <w:rPr>
+          <w:rFonts w:ascii="Times New Roman" w:hAnsi="Times New Roman" w:cs="Times New Roman"/>
+          <w:bCs/>
+          <w:noProof/>
+          <w:sz w:val="28"/>
+          <w:szCs w:val="28"/>
+        </w:rPr>
+        <w:t xml:space="preserve">и </w:t>
+      </w:r>
+      <w:r>
+        <w:rPr>
+          <w:rFonts w:ascii="Times New Roman" w:hAnsi="Times New Roman" w:cs="Times New Roman"/>
+          <w:bCs/>
+          <w:noProof/>
+          <w:sz w:val="28"/>
+          <w:szCs w:val="28"/>
+          <w:lang w:val="en-US"/>
+        </w:rPr>
+        <w:t>GROUP</w:t>
+      </w:r>
+      <w:r>
+        <w:rPr>
+          <w:rFonts w:ascii="Times New Roman" w:hAnsi="Times New Roman" w:cs="Times New Roman"/>
+          <w:bCs/>
+          <w:noProof/>
+          <w:sz w:val="28"/>
+          <w:szCs w:val="28"/>
+        </w:rPr>
+        <w:t xml:space="preserve"> </w:t>
+      </w:r>
+      <w:r>
+        <w:rPr>
+          <w:rFonts w:ascii="Times New Roman" w:hAnsi="Times New Roman" w:cs="Times New Roman"/>
+          <w:bCs/>
+          <w:noProof/>
+          <w:sz w:val="28"/>
+          <w:szCs w:val="28"/>
+          <w:lang w:val="en-US"/>
+        </w:rPr>
+        <w:t>BY</w:t>
+      </w:r>
+      <w:r>
+        <w:rPr>
+          <w:rFonts w:ascii="Times New Roman" w:hAnsi="Times New Roman" w:cs="Times New Roman"/>
+          <w:bCs/>
+          <w:noProof/>
+          <w:sz w:val="28"/>
+          <w:szCs w:val="28"/>
+        </w:rPr>
+        <w:t xml:space="preserve">. </w:t>
       </w:r>
       <w:r>
         <w:rPr>
@@ -2835,7 +2883,7 @@
         <v:path o:extrusionok="f" gradientshapeok="t" o:connecttype="rect"/>
         <o:lock v:ext="edit" aspectratio="t"/>
       </v:shapetype>
-      <v:shape id="_x0000_i1084" type="#_x0000_t75" style="width:35.5pt;height:12pt;visibility:visible;mso-wrap-style:square" o:bullet="t">
+      <v:shape id="_x0000_i1048" type="#_x0000_t75" style="width:35.5pt;height:12pt;visibility:visible;mso-wrap-style:square" o:bullet="t">
         <v:imagedata r:id="rId1" o:title=""/>
       </v:shape>
     </w:pict>
